--- a/Codigo y recursos/Análisis de diseño.docx
+++ b/Codigo y recursos/Análisis de diseño.docx
@@ -38,21 +38,26 @@
       </w:r>
     </w:p>
     <w:p/>
+    <w:p/>
     <w:tbl>
       <w:tblPr>
-        <w:tblStyle w:val="Tablaconcuadrcula"/>
-        <w:tblW w:w="0" w:type="auto"/>
+        <w:tblStyle w:val="Tablaconcuadrcula3-nfasis1"/>
+        <w:tblW w:w="9356" w:type="dxa"/>
         <w:tblLook w:val="04A0" w:firstRow="1" w:lastRow="0" w:firstColumn="1" w:lastColumn="0" w:noHBand="0" w:noVBand="1"/>
       </w:tblPr>
       <w:tblGrid>
-        <w:gridCol w:w="2689"/>
-        <w:gridCol w:w="3685"/>
-        <w:gridCol w:w="2454"/>
+        <w:gridCol w:w="2836"/>
+        <w:gridCol w:w="3827"/>
+        <w:gridCol w:w="2693"/>
       </w:tblGrid>
       <w:tr>
-        <w:tc>
-          <w:tcPr>
-            <w:tcW w:w="2689" w:type="dxa"/>
+        <w:trPr>
+          <w:cnfStyle w:val="100000000000" w:firstRow="1" w:lastRow="0" w:firstColumn="0" w:lastColumn="0" w:oddVBand="0" w:evenVBand="0" w:oddHBand="0" w:evenHBand="0" w:firstRowFirstColumn="0" w:firstRowLastColumn="0" w:lastRowFirstColumn="0" w:lastRowLastColumn="0"/>
+        </w:trPr>
+        <w:tc>
+          <w:tcPr>
+            <w:cnfStyle w:val="001000000100" w:firstRow="0" w:lastRow="0" w:firstColumn="1" w:lastColumn="0" w:oddVBand="0" w:evenVBand="0" w:oddHBand="0" w:evenHBand="0" w:firstRowFirstColumn="1" w:firstRowLastColumn="0" w:lastRowFirstColumn="0" w:lastRowLastColumn="0"/>
+            <w:tcW w:w="2836" w:type="dxa"/>
           </w:tcPr>
           <w:p>
             <w:r>
@@ -62,19 +67,25 @@
         </w:tc>
         <w:tc>
           <w:tcPr>
-            <w:tcW w:w="3685" w:type="dxa"/>
-          </w:tcPr>
-          <w:p>
-            <w:r>
-              <w:t>Tarea</w:t>
-            </w:r>
-          </w:p>
-        </w:tc>
-        <w:tc>
-          <w:tcPr>
-            <w:tcW w:w="2454" w:type="dxa"/>
-          </w:tcPr>
-          <w:p>
+            <w:tcW w:w="3827" w:type="dxa"/>
+          </w:tcPr>
+          <w:p>
+            <w:pPr>
+              <w:cnfStyle w:val="100000000000" w:firstRow="1" w:lastRow="0" w:firstColumn="0" w:lastColumn="0" w:oddVBand="0" w:evenVBand="0" w:oddHBand="0" w:evenHBand="0" w:firstRowFirstColumn="0" w:firstRowLastColumn="0" w:lastRowFirstColumn="0" w:lastRowLastColumn="0"/>
+            </w:pPr>
+            <w:r>
+              <w:t>Tarea para desarrollar</w:t>
+            </w:r>
+          </w:p>
+        </w:tc>
+        <w:tc>
+          <w:tcPr>
+            <w:tcW w:w="2693" w:type="dxa"/>
+          </w:tcPr>
+          <w:p>
+            <w:pPr>
+              <w:cnfStyle w:val="100000000000" w:firstRow="1" w:lastRow="0" w:firstColumn="0" w:lastColumn="0" w:oddVBand="0" w:evenVBand="0" w:oddHBand="0" w:evenHBand="0" w:firstRowFirstColumn="0" w:firstRowLastColumn="0" w:lastRowFirstColumn="0" w:lastRowLastColumn="0"/>
+            </w:pPr>
             <w:r>
               <w:t>Fecha de elaboración</w:t>
             </w:r>
@@ -82,17 +93,33 @@
         </w:tc>
       </w:tr>
       <w:tr>
-        <w:tc>
-          <w:tcPr>
-            <w:tcW w:w="2689" w:type="dxa"/>
-          </w:tcPr>
-          <w:p/>
-        </w:tc>
-        <w:tc>
-          <w:tcPr>
-            <w:tcW w:w="3685" w:type="dxa"/>
-          </w:tcPr>
-          <w:p>
+        <w:trPr>
+          <w:cnfStyle w:val="000000100000" w:firstRow="0" w:lastRow="0" w:firstColumn="0" w:lastColumn="0" w:oddVBand="0" w:evenVBand="0" w:oddHBand="1" w:evenHBand="0" w:firstRowFirstColumn="0" w:firstRowLastColumn="0" w:lastRowFirstColumn="0" w:lastRowLastColumn="0"/>
+        </w:trPr>
+        <w:tc>
+          <w:tcPr>
+            <w:cnfStyle w:val="001000000000" w:firstRow="0" w:lastRow="0" w:firstColumn="1" w:lastColumn="0" w:oddVBand="0" w:evenVBand="0" w:oddHBand="0" w:evenHBand="0" w:firstRowFirstColumn="0" w:firstRowLastColumn="0" w:lastRowFirstColumn="0" w:lastRowLastColumn="0"/>
+            <w:tcW w:w="2836" w:type="dxa"/>
+          </w:tcPr>
+          <w:p>
+            <w:r>
+              <w:t>Bryan Barquero Barrantes</w:t>
+            </w:r>
+          </w:p>
+          <w:p>
+            <w:r>
+              <w:t>José Quesada Artavia</w:t>
+            </w:r>
+          </w:p>
+        </w:tc>
+        <w:tc>
+          <w:tcPr>
+            <w:tcW w:w="3827" w:type="dxa"/>
+          </w:tcPr>
+          <w:p>
+            <w:pPr>
+              <w:cnfStyle w:val="000000100000" w:firstRow="0" w:lastRow="0" w:firstColumn="0" w:lastColumn="0" w:oddVBand="0" w:evenVBand="0" w:oddHBand="1" w:evenHBand="0" w:firstRowFirstColumn="0" w:firstRowLastColumn="0" w:lastRowFirstColumn="0" w:lastRowLastColumn="0"/>
+            </w:pPr>
             <w:r>
               <w:t>Documentación para la fase de análisis y diseño preliminar</w:t>
             </w:r>
@@ -103,269 +130,455 @@
         </w:tc>
         <w:tc>
           <w:tcPr>
-            <w:tcW w:w="2454" w:type="dxa"/>
-          </w:tcPr>
-          <w:p/>
+            <w:tcW w:w="2693" w:type="dxa"/>
+          </w:tcPr>
+          <w:p>
+            <w:pPr>
+              <w:cnfStyle w:val="000000100000" w:firstRow="0" w:lastRow="0" w:firstColumn="0" w:lastColumn="0" w:oddVBand="0" w:evenVBand="0" w:oddHBand="1" w:evenHBand="0" w:firstRowFirstColumn="0" w:firstRowLastColumn="0" w:lastRowFirstColumn="0" w:lastRowLastColumn="0"/>
+            </w:pPr>
+            <w:r>
+              <w:t>30 agosto – 7 septiembre</w:t>
+            </w:r>
+          </w:p>
         </w:tc>
       </w:tr>
       <w:tr>
         <w:tc>
           <w:tcPr>
-            <w:tcW w:w="2689" w:type="dxa"/>
-          </w:tcPr>
-          <w:p/>
-        </w:tc>
-        <w:tc>
-          <w:tcPr>
-            <w:tcW w:w="3685" w:type="dxa"/>
-          </w:tcPr>
-          <w:p/>
-        </w:tc>
-        <w:tc>
-          <w:tcPr>
-            <w:tcW w:w="2454" w:type="dxa"/>
-          </w:tcPr>
-          <w:p/>
+            <w:cnfStyle w:val="001000000000" w:firstRow="0" w:lastRow="0" w:firstColumn="1" w:lastColumn="0" w:oddVBand="0" w:evenVBand="0" w:oddHBand="0" w:evenHBand="0" w:firstRowFirstColumn="0" w:firstRowLastColumn="0" w:lastRowFirstColumn="0" w:lastRowLastColumn="0"/>
+            <w:tcW w:w="2836" w:type="dxa"/>
+          </w:tcPr>
+          <w:p>
+            <w:r>
+              <w:t>José Quesada Artavia</w:t>
+            </w:r>
+          </w:p>
+        </w:tc>
+        <w:tc>
+          <w:tcPr>
+            <w:tcW w:w="3827" w:type="dxa"/>
+          </w:tcPr>
+          <w:p>
+            <w:pPr>
+              <w:cnfStyle w:val="000000000000" w:firstRow="0" w:lastRow="0" w:firstColumn="0" w:lastColumn="0" w:oddVBand="0" w:evenVBand="0" w:oddHBand="0" w:evenHBand="0" w:firstRowFirstColumn="0" w:firstRowLastColumn="0" w:lastRowFirstColumn="0" w:lastRowLastColumn="0"/>
+            </w:pPr>
+            <w:r>
+              <w:t xml:space="preserve">Pantalla inicial </w:t>
+            </w:r>
+          </w:p>
+        </w:tc>
+        <w:tc>
+          <w:tcPr>
+            <w:tcW w:w="2693" w:type="dxa"/>
+            <w:vMerge w:val="restart"/>
+            <w:textDirection w:val="btLr"/>
+          </w:tcPr>
+          <w:p>
+            <w:pPr>
+              <w:spacing w:before="240" w:line="480" w:lineRule="auto"/>
+              <w:ind w:left="113" w:right="113"/>
+              <w:jc w:val="center"/>
+              <w:cnfStyle w:val="000000000000" w:firstRow="0" w:lastRow="0" w:firstColumn="0" w:lastColumn="0" w:oddVBand="0" w:evenVBand="0" w:oddHBand="0" w:evenHBand="0" w:firstRowFirstColumn="0" w:firstRowLastColumn="0" w:lastRowFirstColumn="0" w:lastRowLastColumn="0"/>
+            </w:pPr>
+            <w:r>
+              <w:t>3 septiembre - 12 septiembre</w:t>
+            </w:r>
+          </w:p>
         </w:tc>
       </w:tr>
       <w:tr>
-        <w:tc>
-          <w:tcPr>
-            <w:tcW w:w="2689" w:type="dxa"/>
-          </w:tcPr>
+        <w:trPr>
+          <w:cnfStyle w:val="000000100000" w:firstRow="0" w:lastRow="0" w:firstColumn="0" w:lastColumn="0" w:oddVBand="0" w:evenVBand="0" w:oddHBand="1" w:evenHBand="0" w:firstRowFirstColumn="0" w:firstRowLastColumn="0" w:lastRowFirstColumn="0" w:lastRowLastColumn="0"/>
+        </w:trPr>
+        <w:tc>
+          <w:tcPr>
+            <w:cnfStyle w:val="001000000000" w:firstRow="0" w:lastRow="0" w:firstColumn="1" w:lastColumn="0" w:oddVBand="0" w:evenVBand="0" w:oddHBand="0" w:evenHBand="0" w:firstRowFirstColumn="0" w:firstRowLastColumn="0" w:lastRowFirstColumn="0" w:lastRowLastColumn="0"/>
+            <w:tcW w:w="2836" w:type="dxa"/>
+          </w:tcPr>
+          <w:p>
+            <w:r>
+              <w:t>Bryan Barquero Barrantes</w:t>
+            </w:r>
+          </w:p>
           <w:p/>
         </w:tc>
         <w:tc>
           <w:tcPr>
-            <w:tcW w:w="3685" w:type="dxa"/>
-          </w:tcPr>
-          <w:p/>
-        </w:tc>
-        <w:tc>
-          <w:tcPr>
-            <w:tcW w:w="2454" w:type="dxa"/>
-          </w:tcPr>
-          <w:p/>
+            <w:tcW w:w="3827" w:type="dxa"/>
+          </w:tcPr>
+          <w:p>
+            <w:pPr>
+              <w:cnfStyle w:val="000000100000" w:firstRow="0" w:lastRow="0" w:firstColumn="0" w:lastColumn="0" w:oddVBand="0" w:evenVBand="0" w:oddHBand="1" w:evenHBand="0" w:firstRowFirstColumn="0" w:firstRowLastColumn="0" w:lastRowFirstColumn="0" w:lastRowLastColumn="0"/>
+            </w:pPr>
+            <w:r>
+              <w:t>Funciones de manejo de archivo de texto.</w:t>
+            </w:r>
+          </w:p>
+        </w:tc>
+        <w:tc>
+          <w:tcPr>
+            <w:tcW w:w="2693" w:type="dxa"/>
+            <w:vMerge/>
+          </w:tcPr>
+          <w:p>
+            <w:pPr>
+              <w:cnfStyle w:val="000000100000" w:firstRow="0" w:lastRow="0" w:firstColumn="0" w:lastColumn="0" w:oddVBand="0" w:evenVBand="0" w:oddHBand="1" w:evenHBand="0" w:firstRowFirstColumn="0" w:firstRowLastColumn="0" w:lastRowFirstColumn="0" w:lastRowLastColumn="0"/>
+            </w:pPr>
+          </w:p>
         </w:tc>
       </w:tr>
       <w:tr>
         <w:tc>
           <w:tcPr>
-            <w:tcW w:w="2689" w:type="dxa"/>
-          </w:tcPr>
-          <w:p/>
-        </w:tc>
-        <w:tc>
-          <w:tcPr>
-            <w:tcW w:w="3685" w:type="dxa"/>
-          </w:tcPr>
-          <w:p/>
-        </w:tc>
-        <w:tc>
-          <w:tcPr>
-            <w:tcW w:w="2454" w:type="dxa"/>
-          </w:tcPr>
-          <w:p/>
+            <w:cnfStyle w:val="001000000000" w:firstRow="0" w:lastRow="0" w:firstColumn="1" w:lastColumn="0" w:oddVBand="0" w:evenVBand="0" w:oddHBand="0" w:evenHBand="0" w:firstRowFirstColumn="0" w:firstRowLastColumn="0" w:lastRowFirstColumn="0" w:lastRowLastColumn="0"/>
+            <w:tcW w:w="2836" w:type="dxa"/>
+          </w:tcPr>
+          <w:p>
+            <w:r>
+              <w:t>José Andres Quesada</w:t>
+            </w:r>
+          </w:p>
+        </w:tc>
+        <w:tc>
+          <w:tcPr>
+            <w:tcW w:w="3827" w:type="dxa"/>
+          </w:tcPr>
+          <w:p>
+            <w:pPr>
+              <w:cnfStyle w:val="000000000000" w:firstRow="0" w:lastRow="0" w:firstColumn="0" w:lastColumn="0" w:oddVBand="0" w:evenVBand="0" w:oddHBand="0" w:evenHBand="0" w:firstRowFirstColumn="0" w:firstRowLastColumn="0" w:lastRowFirstColumn="0" w:lastRowLastColumn="0"/>
+            </w:pPr>
+            <w:r>
+              <w:t>Función para generar y agregar un nuevo carácter.</w:t>
+            </w:r>
+          </w:p>
+        </w:tc>
+        <w:tc>
+          <w:tcPr>
+            <w:tcW w:w="2693" w:type="dxa"/>
+            <w:vMerge/>
+          </w:tcPr>
+          <w:p>
+            <w:pPr>
+              <w:cnfStyle w:val="000000000000" w:firstRow="0" w:lastRow="0" w:firstColumn="0" w:lastColumn="0" w:oddVBand="0" w:evenVBand="0" w:oddHBand="0" w:evenHBand="0" w:firstRowFirstColumn="0" w:firstRowLastColumn="0" w:lastRowFirstColumn="0" w:lastRowLastColumn="0"/>
+            </w:pPr>
+          </w:p>
         </w:tc>
       </w:tr>
       <w:tr>
-        <w:tc>
-          <w:tcPr>
-            <w:tcW w:w="2689" w:type="dxa"/>
-          </w:tcPr>
+        <w:trPr>
+          <w:cnfStyle w:val="000000100000" w:firstRow="0" w:lastRow="0" w:firstColumn="0" w:lastColumn="0" w:oddVBand="0" w:evenVBand="0" w:oddHBand="1" w:evenHBand="0" w:firstRowFirstColumn="0" w:firstRowLastColumn="0" w:lastRowFirstColumn="0" w:lastRowLastColumn="0"/>
+        </w:trPr>
+        <w:tc>
+          <w:tcPr>
+            <w:cnfStyle w:val="001000000000" w:firstRow="0" w:lastRow="0" w:firstColumn="1" w:lastColumn="0" w:oddVBand="0" w:evenVBand="0" w:oddHBand="0" w:evenHBand="0" w:firstRowFirstColumn="0" w:firstRowLastColumn="0" w:lastRowFirstColumn="0" w:lastRowLastColumn="0"/>
+            <w:tcW w:w="2836" w:type="dxa"/>
+          </w:tcPr>
+          <w:p>
+            <w:r>
+              <w:t>Bryan Barquero Barrantes</w:t>
+            </w:r>
+          </w:p>
           <w:p/>
         </w:tc>
         <w:tc>
           <w:tcPr>
-            <w:tcW w:w="3685" w:type="dxa"/>
-          </w:tcPr>
-          <w:p/>
-        </w:tc>
-        <w:tc>
-          <w:tcPr>
-            <w:tcW w:w="2454" w:type="dxa"/>
-          </w:tcPr>
-          <w:p/>
+            <w:tcW w:w="3827" w:type="dxa"/>
+          </w:tcPr>
+          <w:p>
+            <w:pPr>
+              <w:cnfStyle w:val="000000100000" w:firstRow="0" w:lastRow="0" w:firstColumn="0" w:lastColumn="0" w:oddVBand="0" w:evenVBand="0" w:oddHBand="1" w:evenHBand="0" w:firstRowFirstColumn="0" w:firstRowLastColumn="0" w:lastRowFirstColumn="0" w:lastRowLastColumn="0"/>
+            </w:pPr>
+            <w:r>
+              <w:t>Función que imprime los caracteres en la ventana.</w:t>
+            </w:r>
+          </w:p>
+        </w:tc>
+        <w:tc>
+          <w:tcPr>
+            <w:tcW w:w="2693" w:type="dxa"/>
+            <w:vMerge/>
+          </w:tcPr>
+          <w:p>
+            <w:pPr>
+              <w:cnfStyle w:val="000000100000" w:firstRow="0" w:lastRow="0" w:firstColumn="0" w:lastColumn="0" w:oddVBand="0" w:evenVBand="0" w:oddHBand="1" w:evenHBand="0" w:firstRowFirstColumn="0" w:firstRowLastColumn="0" w:lastRowFirstColumn="0" w:lastRowLastColumn="0"/>
+            </w:pPr>
+          </w:p>
         </w:tc>
       </w:tr>
       <w:tr>
         <w:tc>
           <w:tcPr>
-            <w:tcW w:w="2689" w:type="dxa"/>
-          </w:tcPr>
-          <w:p/>
-        </w:tc>
-        <w:tc>
-          <w:tcPr>
-            <w:tcW w:w="3685" w:type="dxa"/>
-          </w:tcPr>
-          <w:p/>
-        </w:tc>
-        <w:tc>
-          <w:tcPr>
-            <w:tcW w:w="2454" w:type="dxa"/>
-          </w:tcPr>
-          <w:p/>
+            <w:cnfStyle w:val="001000000000" w:firstRow="0" w:lastRow="0" w:firstColumn="1" w:lastColumn="0" w:oddVBand="0" w:evenVBand="0" w:oddHBand="0" w:evenHBand="0" w:firstRowFirstColumn="0" w:firstRowLastColumn="0" w:lastRowFirstColumn="0" w:lastRowLastColumn="0"/>
+            <w:tcW w:w="2836" w:type="dxa"/>
+          </w:tcPr>
+          <w:p>
+            <w:r>
+              <w:t>José Quesada Artavia</w:t>
+            </w:r>
+          </w:p>
+        </w:tc>
+        <w:tc>
+          <w:tcPr>
+            <w:tcW w:w="3827" w:type="dxa"/>
+          </w:tcPr>
+          <w:p>
+            <w:pPr>
+              <w:cnfStyle w:val="000000000000" w:firstRow="0" w:lastRow="0" w:firstColumn="0" w:lastColumn="0" w:oddVBand="0" w:evenVBand="0" w:oddHBand="0" w:evenHBand="0" w:firstRowFirstColumn="0" w:firstRowLastColumn="0" w:lastRowFirstColumn="0" w:lastRowLastColumn="0"/>
+            </w:pPr>
+            <w:r>
+              <w:t>Funciones de inicialización.</w:t>
+            </w:r>
+          </w:p>
+        </w:tc>
+        <w:tc>
+          <w:tcPr>
+            <w:tcW w:w="2693" w:type="dxa"/>
+            <w:vMerge/>
+          </w:tcPr>
+          <w:p>
+            <w:pPr>
+              <w:cnfStyle w:val="000000000000" w:firstRow="0" w:lastRow="0" w:firstColumn="0" w:lastColumn="0" w:oddVBand="0" w:evenVBand="0" w:oddHBand="0" w:evenHBand="0" w:firstRowFirstColumn="0" w:firstRowLastColumn="0" w:lastRowFirstColumn="0" w:lastRowLastColumn="0"/>
+            </w:pPr>
+          </w:p>
         </w:tc>
       </w:tr>
       <w:tr>
-        <w:tc>
-          <w:tcPr>
-            <w:tcW w:w="2689" w:type="dxa"/>
+        <w:trPr>
+          <w:cnfStyle w:val="000000100000" w:firstRow="0" w:lastRow="0" w:firstColumn="0" w:lastColumn="0" w:oddVBand="0" w:evenVBand="0" w:oddHBand="1" w:evenHBand="0" w:firstRowFirstColumn="0" w:firstRowLastColumn="0" w:lastRowFirstColumn="0" w:lastRowLastColumn="0"/>
+        </w:trPr>
+        <w:tc>
+          <w:tcPr>
+            <w:cnfStyle w:val="001000000000" w:firstRow="0" w:lastRow="0" w:firstColumn="1" w:lastColumn="0" w:oddVBand="0" w:evenVBand="0" w:oddHBand="0" w:evenHBand="0" w:firstRowFirstColumn="0" w:firstRowLastColumn="0" w:lastRowFirstColumn="0" w:lastRowLastColumn="0"/>
+            <w:tcW w:w="2836" w:type="dxa"/>
+          </w:tcPr>
+          <w:p>
+            <w:r>
+              <w:t>José Quesada Artavia</w:t>
+            </w:r>
+          </w:p>
+        </w:tc>
+        <w:tc>
+          <w:tcPr>
+            <w:tcW w:w="3827" w:type="dxa"/>
+          </w:tcPr>
+          <w:p>
+            <w:pPr>
+              <w:cnfStyle w:val="000000100000" w:firstRow="0" w:lastRow="0" w:firstColumn="0" w:lastColumn="0" w:oddVBand="0" w:evenVBand="0" w:oddHBand="1" w:evenHBand="0" w:firstRowFirstColumn="0" w:firstRowLastColumn="0" w:lastRowFirstColumn="0" w:lastRowLastColumn="0"/>
+            </w:pPr>
+            <w:r>
+              <w:t>Función que genera un array de hileras de caracteres, además una subrutina que asigne la longitud (</w:t>
+            </w:r>
+            <w:proofErr w:type="spellStart"/>
+            <w:r>
+              <w:t>random</w:t>
+            </w:r>
+            <w:proofErr w:type="spellEnd"/>
+            <w:r>
+              <w:t>) de cada hilera.</w:t>
+            </w:r>
+          </w:p>
+        </w:tc>
+        <w:tc>
+          <w:tcPr>
+            <w:tcW w:w="2693" w:type="dxa"/>
+            <w:vMerge/>
+          </w:tcPr>
+          <w:p>
+            <w:pPr>
+              <w:cnfStyle w:val="000000100000" w:firstRow="0" w:lastRow="0" w:firstColumn="0" w:lastColumn="0" w:oddVBand="0" w:evenVBand="0" w:oddHBand="1" w:evenHBand="0" w:firstRowFirstColumn="0" w:firstRowLastColumn="0" w:lastRowFirstColumn="0" w:lastRowLastColumn="0"/>
+            </w:pPr>
+          </w:p>
+        </w:tc>
+      </w:tr>
+      <w:tr>
+        <w:tc>
+          <w:tcPr>
+            <w:cnfStyle w:val="001000000000" w:firstRow="0" w:lastRow="0" w:firstColumn="1" w:lastColumn="0" w:oddVBand="0" w:evenVBand="0" w:oddHBand="0" w:evenHBand="0" w:firstRowFirstColumn="0" w:firstRowLastColumn="0" w:lastRowFirstColumn="0" w:lastRowLastColumn="0"/>
+            <w:tcW w:w="2836" w:type="dxa"/>
+          </w:tcPr>
+          <w:p>
+            <w:r>
+              <w:t>José Quesada Artavia</w:t>
+            </w:r>
+          </w:p>
+        </w:tc>
+        <w:tc>
+          <w:tcPr>
+            <w:tcW w:w="3827" w:type="dxa"/>
+          </w:tcPr>
+          <w:p>
+            <w:pPr>
+              <w:cnfStyle w:val="000000000000" w:firstRow="0" w:lastRow="0" w:firstColumn="0" w:lastColumn="0" w:oddVBand="0" w:evenVBand="0" w:oddHBand="0" w:evenHBand="0" w:firstRowFirstColumn="0" w:firstRowLastColumn="0" w:lastRowFirstColumn="0" w:lastRowLastColumn="0"/>
+            </w:pPr>
+            <w:r>
+              <w:t>Función de desplazamiento (desplaza los caracteres una posición mayor a la que posee actualmente)</w:t>
+            </w:r>
+          </w:p>
+        </w:tc>
+        <w:tc>
+          <w:tcPr>
+            <w:tcW w:w="2693" w:type="dxa"/>
+            <w:vMerge/>
+          </w:tcPr>
+          <w:p>
+            <w:pPr>
+              <w:cnfStyle w:val="000000000000" w:firstRow="0" w:lastRow="0" w:firstColumn="0" w:lastColumn="0" w:oddVBand="0" w:evenVBand="0" w:oddHBand="0" w:evenHBand="0" w:firstRowFirstColumn="0" w:firstRowLastColumn="0" w:lastRowFirstColumn="0" w:lastRowLastColumn="0"/>
+            </w:pPr>
+          </w:p>
+        </w:tc>
+      </w:tr>
+      <w:tr>
+        <w:trPr>
+          <w:cnfStyle w:val="000000100000" w:firstRow="0" w:lastRow="0" w:firstColumn="0" w:lastColumn="0" w:oddVBand="0" w:evenVBand="0" w:oddHBand="1" w:evenHBand="0" w:firstRowFirstColumn="0" w:firstRowLastColumn="0" w:lastRowFirstColumn="0" w:lastRowLastColumn="0"/>
+        </w:trPr>
+        <w:tc>
+          <w:tcPr>
+            <w:cnfStyle w:val="001000000000" w:firstRow="0" w:lastRow="0" w:firstColumn="1" w:lastColumn="0" w:oddVBand="0" w:evenVBand="0" w:oddHBand="0" w:evenHBand="0" w:firstRowFirstColumn="0" w:firstRowLastColumn="0" w:lastRowFirstColumn="0" w:lastRowLastColumn="0"/>
+            <w:tcW w:w="2836" w:type="dxa"/>
+          </w:tcPr>
+          <w:p>
+            <w:r>
+              <w:lastRenderedPageBreak/>
+              <w:t>Bryan Barquero Barrantes</w:t>
+            </w:r>
+          </w:p>
+        </w:tc>
+        <w:tc>
+          <w:tcPr>
+            <w:tcW w:w="3827" w:type="dxa"/>
+          </w:tcPr>
+          <w:p>
+            <w:pPr>
+              <w:cnfStyle w:val="000000100000" w:firstRow="0" w:lastRow="0" w:firstColumn="0" w:lastColumn="0" w:oddVBand="0" w:evenVBand="0" w:oddHBand="1" w:evenHBand="0" w:firstRowFirstColumn="0" w:firstRowLastColumn="0" w:lastRowFirstColumn="0" w:lastRowLastColumn="0"/>
+            </w:pPr>
+            <w:r>
+              <w:t>Estadísticas</w:t>
+            </w:r>
+          </w:p>
+        </w:tc>
+        <w:tc>
+          <w:tcPr>
+            <w:tcW w:w="2693" w:type="dxa"/>
+            <w:vMerge/>
+          </w:tcPr>
+          <w:p>
+            <w:pPr>
+              <w:cnfStyle w:val="000000100000" w:firstRow="0" w:lastRow="0" w:firstColumn="0" w:lastColumn="0" w:oddVBand="0" w:evenVBand="0" w:oddHBand="1" w:evenHBand="0" w:firstRowFirstColumn="0" w:firstRowLastColumn="0" w:lastRowFirstColumn="0" w:lastRowLastColumn="0"/>
+            </w:pPr>
+          </w:p>
+        </w:tc>
+      </w:tr>
+      <w:tr>
+        <w:tc>
+          <w:tcPr>
+            <w:cnfStyle w:val="001000000000" w:firstRow="0" w:lastRow="0" w:firstColumn="1" w:lastColumn="0" w:oddVBand="0" w:evenVBand="0" w:oddHBand="0" w:evenHBand="0" w:firstRowFirstColumn="0" w:firstRowLastColumn="0" w:lastRowFirstColumn="0" w:lastRowLastColumn="0"/>
+            <w:tcW w:w="2836" w:type="dxa"/>
           </w:tcPr>
           <w:p/>
         </w:tc>
         <w:tc>
           <w:tcPr>
-            <w:tcW w:w="3685" w:type="dxa"/>
+            <w:tcW w:w="3827" w:type="dxa"/>
+          </w:tcPr>
+          <w:p>
+            <w:pPr>
+              <w:cnfStyle w:val="000000000000" w:firstRow="0" w:lastRow="0" w:firstColumn="0" w:lastColumn="0" w:oddVBand="0" w:evenVBand="0" w:oddHBand="0" w:evenHBand="0" w:firstRowFirstColumn="0" w:firstRowLastColumn="0" w:lastRowFirstColumn="0" w:lastRowLastColumn="0"/>
+            </w:pPr>
+            <w:r>
+              <w:t>Documentación de usuario</w:t>
+            </w:r>
+          </w:p>
+        </w:tc>
+        <w:tc>
+          <w:tcPr>
+            <w:tcW w:w="2693" w:type="dxa"/>
+            <w:vMerge w:val="restart"/>
+          </w:tcPr>
+          <w:p>
+            <w:pPr>
+              <w:cnfStyle w:val="000000000000" w:firstRow="0" w:lastRow="0" w:firstColumn="0" w:lastColumn="0" w:oddVBand="0" w:evenVBand="0" w:oddHBand="0" w:evenHBand="0" w:firstRowFirstColumn="0" w:firstRowLastColumn="0" w:lastRowFirstColumn="0" w:lastRowLastColumn="0"/>
+            </w:pPr>
+          </w:p>
+          <w:p>
+            <w:pPr>
+              <w:cnfStyle w:val="000000000000" w:firstRow="0" w:lastRow="0" w:firstColumn="0" w:lastColumn="0" w:oddVBand="0" w:evenVBand="0" w:oddHBand="0" w:evenHBand="0" w:firstRowFirstColumn="0" w:firstRowLastColumn="0" w:lastRowFirstColumn="0" w:lastRowLastColumn="0"/>
+            </w:pPr>
+            <w:r>
+              <w:t>12 sep. – 16 sep.</w:t>
+            </w:r>
+          </w:p>
+        </w:tc>
+      </w:tr>
+      <w:tr>
+        <w:trPr>
+          <w:cnfStyle w:val="000000100000" w:firstRow="0" w:lastRow="0" w:firstColumn="0" w:lastColumn="0" w:oddVBand="0" w:evenVBand="0" w:oddHBand="1" w:evenHBand="0" w:firstRowFirstColumn="0" w:firstRowLastColumn="0" w:lastRowFirstColumn="0" w:lastRowLastColumn="0"/>
+        </w:trPr>
+        <w:tc>
+          <w:tcPr>
+            <w:cnfStyle w:val="001000000000" w:firstRow="0" w:lastRow="0" w:firstColumn="1" w:lastColumn="0" w:oddVBand="0" w:evenVBand="0" w:oddHBand="0" w:evenHBand="0" w:firstRowFirstColumn="0" w:firstRowLastColumn="0" w:lastRowFirstColumn="0" w:lastRowLastColumn="0"/>
+            <w:tcW w:w="2836" w:type="dxa"/>
           </w:tcPr>
           <w:p/>
         </w:tc>
         <w:tc>
           <w:tcPr>
-            <w:tcW w:w="2454" w:type="dxa"/>
+            <w:tcW w:w="3827" w:type="dxa"/>
+          </w:tcPr>
+          <w:p>
+            <w:pPr>
+              <w:cnfStyle w:val="000000100000" w:firstRow="0" w:lastRow="0" w:firstColumn="0" w:lastColumn="0" w:oddVBand="0" w:evenVBand="0" w:oddHBand="1" w:evenHBand="0" w:firstRowFirstColumn="0" w:firstRowLastColumn="0" w:lastRowFirstColumn="0" w:lastRowLastColumn="0"/>
+            </w:pPr>
+            <w:r>
+              <w:t>Documentación técnica</w:t>
+            </w:r>
+          </w:p>
+        </w:tc>
+        <w:tc>
+          <w:tcPr>
+            <w:tcW w:w="2693" w:type="dxa"/>
+            <w:vMerge/>
+          </w:tcPr>
+          <w:p>
+            <w:pPr>
+              <w:cnfStyle w:val="000000100000" w:firstRow="0" w:lastRow="0" w:firstColumn="0" w:lastColumn="0" w:oddVBand="0" w:evenVBand="0" w:oddHBand="1" w:evenHBand="0" w:firstRowFirstColumn="0" w:firstRowLastColumn="0" w:lastRowFirstColumn="0" w:lastRowLastColumn="0"/>
+            </w:pPr>
+          </w:p>
+        </w:tc>
+      </w:tr>
+      <w:tr>
+        <w:tc>
+          <w:tcPr>
+            <w:cnfStyle w:val="001000000000" w:firstRow="0" w:lastRow="0" w:firstColumn="1" w:lastColumn="0" w:oddVBand="0" w:evenVBand="0" w:oddHBand="0" w:evenHBand="0" w:firstRowFirstColumn="0" w:firstRowLastColumn="0" w:lastRowFirstColumn="0" w:lastRowLastColumn="0"/>
+            <w:tcW w:w="2836" w:type="dxa"/>
           </w:tcPr>
           <w:p/>
+        </w:tc>
+        <w:tc>
+          <w:tcPr>
+            <w:tcW w:w="3827" w:type="dxa"/>
+          </w:tcPr>
+          <w:p>
+            <w:pPr>
+              <w:cnfStyle w:val="000000000000" w:firstRow="0" w:lastRow="0" w:firstColumn="0" w:lastColumn="0" w:oddVBand="0" w:evenVBand="0" w:oddHBand="0" w:evenHBand="0" w:firstRowFirstColumn="0" w:firstRowLastColumn="0" w:lastRowFirstColumn="0" w:lastRowLastColumn="0"/>
+            </w:pPr>
+            <w:r>
+              <w:t>Prueba de comprobación</w:t>
+            </w:r>
+          </w:p>
+        </w:tc>
+        <w:tc>
+          <w:tcPr>
+            <w:tcW w:w="2693" w:type="dxa"/>
+            <w:vMerge/>
+          </w:tcPr>
+          <w:p>
+            <w:pPr>
+              <w:cnfStyle w:val="000000000000" w:firstRow="0" w:lastRow="0" w:firstColumn="0" w:lastColumn="0" w:oddVBand="0" w:evenVBand="0" w:oddHBand="0" w:evenHBand="0" w:firstRowFirstColumn="0" w:firstRowLastColumn="0" w:lastRowFirstColumn="0" w:lastRowLastColumn="0"/>
+            </w:pPr>
+          </w:p>
         </w:tc>
       </w:tr>
     </w:tbl>
-    <w:p/>
-    <w:p/>
-    <w:p/>
-    <w:p>
-      <w:r>
-        <w:t>Estructura</w:t>
-      </w:r>
-      <w:r>
-        <w:t xml:space="preserve"> para carácter</w:t>
-      </w:r>
-    </w:p>
-    <w:p>
-      <w:pPr>
-        <w:pStyle w:val="Prrafodelista"/>
-        <w:numPr>
-          <w:ilvl w:val="0"/>
-          <w:numId w:val="1"/>
-        </w:numPr>
-      </w:pPr>
-      <w:r>
-        <w:t>Largo</w:t>
-      </w:r>
-    </w:p>
-    <w:p>
-      <w:pPr>
-        <w:pStyle w:val="Prrafodelista"/>
-        <w:numPr>
-          <w:ilvl w:val="0"/>
-          <w:numId w:val="1"/>
-        </w:numPr>
-      </w:pPr>
-      <w:r>
-        <w:t>X</w:t>
-      </w:r>
-    </w:p>
-    <w:p>
-      <w:pPr>
-        <w:pStyle w:val="Prrafodelista"/>
-        <w:numPr>
-          <w:ilvl w:val="0"/>
-          <w:numId w:val="1"/>
-        </w:numPr>
-      </w:pPr>
-      <w:r>
-        <w:t>Y</w:t>
-      </w:r>
-    </w:p>
-    <w:p>
-      <w:pPr>
-        <w:pStyle w:val="Prrafodelista"/>
-        <w:numPr>
-          <w:ilvl w:val="0"/>
-          <w:numId w:val="1"/>
-        </w:numPr>
-      </w:pPr>
-      <w:r>
-        <w:t>*Contador</w:t>
-      </w:r>
-    </w:p>
-    <w:p>
-      <w:pPr>
-        <w:pStyle w:val="Prrafodelista"/>
-        <w:numPr>
-          <w:ilvl w:val="0"/>
-          <w:numId w:val="1"/>
-        </w:numPr>
-      </w:pPr>
-      <w:r>
-        <w:t xml:space="preserve">Longitud </w:t>
-      </w:r>
-      <w:proofErr w:type="spellStart"/>
-      <w:r>
-        <w:t>random</w:t>
-      </w:r>
-      <w:proofErr w:type="spellEnd"/>
-    </w:p>
-    <w:p>
-      <w:r>
-        <w:lastRenderedPageBreak/>
-        <w:t>función</w:t>
-      </w:r>
-      <w:r>
-        <w:t xml:space="preserve"> que tome</w:t>
-      </w:r>
-    </w:p>
-    <w:p>
-      <w:r>
-        <w:t>Eliminar carácter</w:t>
-      </w:r>
-    </w:p>
-    <w:p>
-      <w:r>
-        <w:t>Agregar</w:t>
-      </w:r>
-    </w:p>
-    <w:p>
-      <w:r>
-        <w:t>imprimir</w:t>
-      </w:r>
-    </w:p>
-    <w:p>
-      <w:r>
-        <w:t>Funciones de archivo</w:t>
-      </w:r>
-    </w:p>
-    <w:p>
-      <w:r>
-        <w:t xml:space="preserve">Funciones de </w:t>
-      </w:r>
-      <w:r>
-        <w:t>inicialización</w:t>
-      </w:r>
-    </w:p>
-    <w:p>
-      <w:r>
-        <w:t>Generar el carácter</w:t>
-      </w:r>
-    </w:p>
-    <w:p>
-      <w:r>
-        <w:t>Función para posicionar el cursor en la ventana</w:t>
-      </w:r>
-    </w:p>
-    <w:p/>
-    <w:p>
-      <w:r>
-        <w:t xml:space="preserve">Bucle </w:t>
-      </w:r>
-    </w:p>
-    <w:p>
-      <w:r>
-        <w:t xml:space="preserve">Renovar </w:t>
-      </w:r>
-      <w:r>
-        <w:t>z</w:t>
-      </w:r>
-    </w:p>
     <w:p/>
     <w:sectPr>
       <w:pgSz w:w="12240" w:h="15840"/>
@@ -963,6 +1176,278 @@
       </w:tblBorders>
     </w:tblPr>
   </w:style>
+  <w:style w:type="table" w:styleId="Tablaconcuadrcula3-nfasis5">
+    <w:name w:val="Grid Table 3 Accent 5"/>
+    <w:basedOn w:val="Tablanormal"/>
+    <w:uiPriority w:val="48"/>
+    <w:rsid w:val="00223FD1"/>
+    <w:pPr>
+      <w:spacing w:after="0" w:line="240" w:lineRule="auto"/>
+    </w:pPr>
+    <w:tblPr>
+      <w:tblStyleRowBandSize w:val="1"/>
+      <w:tblStyleColBandSize w:val="1"/>
+      <w:tblBorders>
+        <w:top w:val="single" w:sz="4" w:space="0" w:color="9CC2E5" w:themeColor="accent5" w:themeTint="99"/>
+        <w:left w:val="single" w:sz="4" w:space="0" w:color="9CC2E5" w:themeColor="accent5" w:themeTint="99"/>
+        <w:bottom w:val="single" w:sz="4" w:space="0" w:color="9CC2E5" w:themeColor="accent5" w:themeTint="99"/>
+        <w:right w:val="single" w:sz="4" w:space="0" w:color="9CC2E5" w:themeColor="accent5" w:themeTint="99"/>
+        <w:insideH w:val="single" w:sz="4" w:space="0" w:color="9CC2E5" w:themeColor="accent5" w:themeTint="99"/>
+        <w:insideV w:val="single" w:sz="4" w:space="0" w:color="9CC2E5" w:themeColor="accent5" w:themeTint="99"/>
+      </w:tblBorders>
+    </w:tblPr>
+    <w:tblStylePr w:type="firstRow">
+      <w:rPr>
+        <w:b/>
+        <w:bCs/>
+      </w:rPr>
+      <w:tblPr/>
+      <w:tcPr>
+        <w:tcBorders>
+          <w:top w:val="nil"/>
+          <w:left w:val="nil"/>
+          <w:right w:val="nil"/>
+          <w:insideH w:val="nil"/>
+          <w:insideV w:val="nil"/>
+        </w:tcBorders>
+        <w:shd w:val="clear" w:color="auto" w:fill="FFFFFF" w:themeFill="background1"/>
+      </w:tcPr>
+    </w:tblStylePr>
+    <w:tblStylePr w:type="lastRow">
+      <w:rPr>
+        <w:b/>
+        <w:bCs/>
+      </w:rPr>
+      <w:tblPr/>
+      <w:tcPr>
+        <w:tcBorders>
+          <w:left w:val="nil"/>
+          <w:bottom w:val="nil"/>
+          <w:right w:val="nil"/>
+          <w:insideH w:val="nil"/>
+          <w:insideV w:val="nil"/>
+        </w:tcBorders>
+        <w:shd w:val="clear" w:color="auto" w:fill="FFFFFF" w:themeFill="background1"/>
+      </w:tcPr>
+    </w:tblStylePr>
+    <w:tblStylePr w:type="firstCol">
+      <w:pPr>
+        <w:jc w:val="right"/>
+      </w:pPr>
+      <w:rPr>
+        <w:i/>
+        <w:iCs/>
+      </w:rPr>
+      <w:tblPr/>
+      <w:tcPr>
+        <w:tcBorders>
+          <w:top w:val="nil"/>
+          <w:left w:val="nil"/>
+          <w:bottom w:val="nil"/>
+          <w:insideH w:val="nil"/>
+          <w:insideV w:val="nil"/>
+        </w:tcBorders>
+        <w:shd w:val="clear" w:color="auto" w:fill="FFFFFF" w:themeFill="background1"/>
+      </w:tcPr>
+    </w:tblStylePr>
+    <w:tblStylePr w:type="lastCol">
+      <w:rPr>
+        <w:i/>
+        <w:iCs/>
+      </w:rPr>
+      <w:tblPr/>
+      <w:tcPr>
+        <w:tcBorders>
+          <w:top w:val="nil"/>
+          <w:bottom w:val="nil"/>
+          <w:right w:val="nil"/>
+          <w:insideH w:val="nil"/>
+          <w:insideV w:val="nil"/>
+        </w:tcBorders>
+        <w:shd w:val="clear" w:color="auto" w:fill="FFFFFF" w:themeFill="background1"/>
+      </w:tcPr>
+    </w:tblStylePr>
+    <w:tblStylePr w:type="band1Vert">
+      <w:tblPr/>
+      <w:tcPr>
+        <w:shd w:val="clear" w:color="auto" w:fill="DEEAF6" w:themeFill="accent5" w:themeFillTint="33"/>
+      </w:tcPr>
+    </w:tblStylePr>
+    <w:tblStylePr w:type="band1Horz">
+      <w:tblPr/>
+      <w:tcPr>
+        <w:shd w:val="clear" w:color="auto" w:fill="DEEAF6" w:themeFill="accent5" w:themeFillTint="33"/>
+      </w:tcPr>
+    </w:tblStylePr>
+    <w:tblStylePr w:type="neCell">
+      <w:tblPr/>
+      <w:tcPr>
+        <w:tcBorders>
+          <w:bottom w:val="single" w:sz="4" w:space="0" w:color="9CC2E5" w:themeColor="accent5" w:themeTint="99"/>
+        </w:tcBorders>
+      </w:tcPr>
+    </w:tblStylePr>
+    <w:tblStylePr w:type="nwCell">
+      <w:tblPr/>
+      <w:tcPr>
+        <w:tcBorders>
+          <w:bottom w:val="single" w:sz="4" w:space="0" w:color="9CC2E5" w:themeColor="accent5" w:themeTint="99"/>
+        </w:tcBorders>
+      </w:tcPr>
+    </w:tblStylePr>
+    <w:tblStylePr w:type="seCell">
+      <w:tblPr/>
+      <w:tcPr>
+        <w:tcBorders>
+          <w:top w:val="single" w:sz="4" w:space="0" w:color="9CC2E5" w:themeColor="accent5" w:themeTint="99"/>
+        </w:tcBorders>
+      </w:tcPr>
+    </w:tblStylePr>
+    <w:tblStylePr w:type="swCell">
+      <w:tblPr/>
+      <w:tcPr>
+        <w:tcBorders>
+          <w:top w:val="single" w:sz="4" w:space="0" w:color="9CC2E5" w:themeColor="accent5" w:themeTint="99"/>
+        </w:tcBorders>
+      </w:tcPr>
+    </w:tblStylePr>
+  </w:style>
+  <w:style w:type="table" w:styleId="Tablaconcuadrcula3-nfasis1">
+    <w:name w:val="Grid Table 3 Accent 1"/>
+    <w:basedOn w:val="Tablanormal"/>
+    <w:uiPriority w:val="48"/>
+    <w:rsid w:val="00223FD1"/>
+    <w:pPr>
+      <w:spacing w:after="0" w:line="240" w:lineRule="auto"/>
+    </w:pPr>
+    <w:tblPr>
+      <w:tblStyleRowBandSize w:val="1"/>
+      <w:tblStyleColBandSize w:val="1"/>
+      <w:tblBorders>
+        <w:top w:val="single" w:sz="4" w:space="0" w:color="8EAADB" w:themeColor="accent1" w:themeTint="99"/>
+        <w:left w:val="single" w:sz="4" w:space="0" w:color="8EAADB" w:themeColor="accent1" w:themeTint="99"/>
+        <w:bottom w:val="single" w:sz="4" w:space="0" w:color="8EAADB" w:themeColor="accent1" w:themeTint="99"/>
+        <w:right w:val="single" w:sz="4" w:space="0" w:color="8EAADB" w:themeColor="accent1" w:themeTint="99"/>
+        <w:insideH w:val="single" w:sz="4" w:space="0" w:color="8EAADB" w:themeColor="accent1" w:themeTint="99"/>
+        <w:insideV w:val="single" w:sz="4" w:space="0" w:color="8EAADB" w:themeColor="accent1" w:themeTint="99"/>
+      </w:tblBorders>
+    </w:tblPr>
+    <w:tblStylePr w:type="firstRow">
+      <w:rPr>
+        <w:b/>
+        <w:bCs/>
+      </w:rPr>
+      <w:tblPr/>
+      <w:tcPr>
+        <w:tcBorders>
+          <w:top w:val="nil"/>
+          <w:left w:val="nil"/>
+          <w:right w:val="nil"/>
+          <w:insideH w:val="nil"/>
+          <w:insideV w:val="nil"/>
+        </w:tcBorders>
+        <w:shd w:val="clear" w:color="auto" w:fill="FFFFFF" w:themeFill="background1"/>
+      </w:tcPr>
+    </w:tblStylePr>
+    <w:tblStylePr w:type="lastRow">
+      <w:rPr>
+        <w:b/>
+        <w:bCs/>
+      </w:rPr>
+      <w:tblPr/>
+      <w:tcPr>
+        <w:tcBorders>
+          <w:left w:val="nil"/>
+          <w:bottom w:val="nil"/>
+          <w:right w:val="nil"/>
+          <w:insideH w:val="nil"/>
+          <w:insideV w:val="nil"/>
+        </w:tcBorders>
+        <w:shd w:val="clear" w:color="auto" w:fill="FFFFFF" w:themeFill="background1"/>
+      </w:tcPr>
+    </w:tblStylePr>
+    <w:tblStylePr w:type="firstCol">
+      <w:pPr>
+        <w:jc w:val="right"/>
+      </w:pPr>
+      <w:rPr>
+        <w:i/>
+        <w:iCs/>
+      </w:rPr>
+      <w:tblPr/>
+      <w:tcPr>
+        <w:tcBorders>
+          <w:top w:val="nil"/>
+          <w:left w:val="nil"/>
+          <w:bottom w:val="nil"/>
+          <w:insideH w:val="nil"/>
+          <w:insideV w:val="nil"/>
+        </w:tcBorders>
+        <w:shd w:val="clear" w:color="auto" w:fill="FFFFFF" w:themeFill="background1"/>
+      </w:tcPr>
+    </w:tblStylePr>
+    <w:tblStylePr w:type="lastCol">
+      <w:rPr>
+        <w:i/>
+        <w:iCs/>
+      </w:rPr>
+      <w:tblPr/>
+      <w:tcPr>
+        <w:tcBorders>
+          <w:top w:val="nil"/>
+          <w:bottom w:val="nil"/>
+          <w:right w:val="nil"/>
+          <w:insideH w:val="nil"/>
+          <w:insideV w:val="nil"/>
+        </w:tcBorders>
+        <w:shd w:val="clear" w:color="auto" w:fill="FFFFFF" w:themeFill="background1"/>
+      </w:tcPr>
+    </w:tblStylePr>
+    <w:tblStylePr w:type="band1Vert">
+      <w:tblPr/>
+      <w:tcPr>
+        <w:shd w:val="clear" w:color="auto" w:fill="D9E2F3" w:themeFill="accent1" w:themeFillTint="33"/>
+      </w:tcPr>
+    </w:tblStylePr>
+    <w:tblStylePr w:type="band1Horz">
+      <w:tblPr/>
+      <w:tcPr>
+        <w:shd w:val="clear" w:color="auto" w:fill="D9E2F3" w:themeFill="accent1" w:themeFillTint="33"/>
+      </w:tcPr>
+    </w:tblStylePr>
+    <w:tblStylePr w:type="neCell">
+      <w:tblPr/>
+      <w:tcPr>
+        <w:tcBorders>
+          <w:bottom w:val="single" w:sz="4" w:space="0" w:color="8EAADB" w:themeColor="accent1" w:themeTint="99"/>
+        </w:tcBorders>
+      </w:tcPr>
+    </w:tblStylePr>
+    <w:tblStylePr w:type="nwCell">
+      <w:tblPr/>
+      <w:tcPr>
+        <w:tcBorders>
+          <w:bottom w:val="single" w:sz="4" w:space="0" w:color="8EAADB" w:themeColor="accent1" w:themeTint="99"/>
+        </w:tcBorders>
+      </w:tcPr>
+    </w:tblStylePr>
+    <w:tblStylePr w:type="seCell">
+      <w:tblPr/>
+      <w:tcPr>
+        <w:tcBorders>
+          <w:top w:val="single" w:sz="4" w:space="0" w:color="8EAADB" w:themeColor="accent1" w:themeTint="99"/>
+        </w:tcBorders>
+      </w:tcPr>
+    </w:tblStylePr>
+    <w:tblStylePr w:type="swCell">
+      <w:tblPr/>
+      <w:tcPr>
+        <w:tcBorders>
+          <w:top w:val="single" w:sz="4" w:space="0" w:color="8EAADB" w:themeColor="accent1" w:themeTint="99"/>
+        </w:tcBorders>
+      </w:tcPr>
+    </w:tblStylePr>
+  </w:style>
 </w:styles>
 </file>
 
